--- a/CS 499_Enhancement 1_Narrative_Software Engineering and Design.docx
+++ b/CS 499_Enhancement 1_Narrative_Software Engineering and Design.docx
@@ -135,23 +135,49 @@
           <w:sz w:val="24"/>
           <w:szCs w:val="24"/>
         </w:rPr>
-        <w:t xml:space="preserve">CS 499 Capstone Module </w:t>
-      </w:r>
-      <w:r>
-        <w:rPr>
-          <w:rFonts w:ascii="Times New Roman" w:hAnsi="Times New Roman" w:cs="Times New Roman"/>
-          <w:sz w:val="24"/>
-          <w:szCs w:val="24"/>
-        </w:rPr>
-        <w:t>3</w:t>
-      </w:r>
-      <w:r>
-        <w:rPr>
-          <w:rFonts w:ascii="Times New Roman" w:hAnsi="Times New Roman" w:cs="Times New Roman"/>
-          <w:sz w:val="24"/>
-          <w:szCs w:val="24"/>
-        </w:rPr>
-        <w:t xml:space="preserve"> Milestone Two</w:t>
+        <w:t xml:space="preserve">CS 499 </w:t>
+      </w:r>
+      <w:r>
+        <w:rPr>
+          <w:rFonts w:ascii="Times New Roman" w:hAnsi="Times New Roman" w:cs="Times New Roman"/>
+          <w:sz w:val="24"/>
+          <w:szCs w:val="24"/>
+        </w:rPr>
+        <w:t xml:space="preserve">Enhancement </w:t>
+      </w:r>
+      <w:r>
+        <w:rPr>
+          <w:rFonts w:ascii="Times New Roman" w:hAnsi="Times New Roman" w:cs="Times New Roman"/>
+          <w:sz w:val="24"/>
+          <w:szCs w:val="24"/>
+        </w:rPr>
+        <w:t>One</w:t>
+      </w:r>
+      <w:r>
+        <w:rPr>
+          <w:rFonts w:ascii="Times New Roman" w:hAnsi="Times New Roman" w:cs="Times New Roman"/>
+          <w:sz w:val="24"/>
+          <w:szCs w:val="24"/>
+        </w:rPr>
+        <w:t xml:space="preserve"> Narrative</w:t>
+      </w:r>
+    </w:p>
+    <w:p>
+      <w:pPr>
+        <w:jc w:val="center"/>
+        <w:rPr>
+          <w:rFonts w:ascii="Times New Roman" w:hAnsi="Times New Roman" w:cs="Times New Roman"/>
+          <w:sz w:val="24"/>
+          <w:szCs w:val="24"/>
+        </w:rPr>
+      </w:pPr>
+      <w:r>
+        <w:rPr>
+          <w:rFonts w:ascii="Times New Roman" w:hAnsi="Times New Roman" w:cs="Times New Roman"/>
+          <w:sz w:val="24"/>
+          <w:szCs w:val="24"/>
+        </w:rPr>
+        <w:t>Software Engineering and Design</w:t>
       </w:r>
     </w:p>
     <w:p>
@@ -557,16 +583,14 @@
         </w:rPr>
         <w:t xml:space="preserve">. I currently work for a DoD program, and they have an office of developers who </w:t>
       </w:r>
-      <w:proofErr w:type="gramStart"/>
-      <w:r>
-        <w:rPr>
-          <w:rFonts w:ascii="Times New Roman" w:hAnsi="Times New Roman" w:cs="Times New Roman"/>
-          <w:sz w:val="24"/>
-          <w:szCs w:val="24"/>
-        </w:rPr>
-        <w:t>designs</w:t>
-      </w:r>
-      <w:proofErr w:type="gramEnd"/>
+      <w:r>
+        <w:rPr>
+          <w:rFonts w:ascii="Times New Roman" w:hAnsi="Times New Roman" w:cs="Times New Roman"/>
+          <w:sz w:val="24"/>
+          <w:szCs w:val="24"/>
+        </w:rPr>
+        <w:t>design</w:t>
+      </w:r>
       <w:r>
         <w:rPr>
           <w:rFonts w:ascii="Times New Roman" w:hAnsi="Times New Roman" w:cs="Times New Roman"/>
